--- a/Brent Eviston/Basic Skills/Day 1.docx
+++ b/Brent Eviston/Basic Skills/Day 1.docx
@@ -1,6 +1,6 @@
 
 <file path=word/document.xml><?xml version="1.0" encoding="utf-8"?>
-<w:document xmlns:o="urn:schemas-microsoft-com:office:office" xmlns:r="http://schemas.openxmlformats.org/officeDocument/2006/relationships" xmlns:v="urn:schemas-microsoft-com:vml" xmlns:w="http://schemas.openxmlformats.org/wordprocessingml/2006/main" xmlns:w10="urn:schemas-microsoft-com:office:word" xmlns:wp="http://schemas.openxmlformats.org/drawingml/2006/wordprocessingDrawing" xmlns:wps="http://schemas.microsoft.com/office/word/2010/wordprocessingShape" xmlns:wpg="http://schemas.microsoft.com/office/word/2010/wordprocessingGroup" xmlns:mc="http://schemas.openxmlformats.org/markup-compatibility/2006" xmlns:wp14="http://schemas.microsoft.com/office/word/2010/wordprocessingDrawing" xmlns:w14="http://schemas.microsoft.com/office/word/2010/wordml" xmlns:w15="http://schemas.microsoft.com/office/word/2012/wordml" mc:Ignorable="w14 wp14 w15">
+<w:document xmlns:o="urn:schemas-microsoft-com:office:office" xmlns:r="http://schemas.openxmlformats.org/officeDocument/2006/relationships" xmlns:v="urn:schemas-microsoft-com:vml" xmlns:w="http://schemas.openxmlformats.org/wordprocessingml/2006/main" xmlns:w10="urn:schemas-microsoft-com:office:word" xmlns:wp="http://schemas.openxmlformats.org/drawingml/2006/wordprocessingDrawing" xmlns:pic="http://schemas.openxmlformats.org/drawingml/2006/picture" xmlns:wps="http://schemas.microsoft.com/office/word/2010/wordprocessingShape" xmlns:wpg="http://schemas.microsoft.com/office/word/2010/wordprocessingGroup" xmlns:mc="http://schemas.openxmlformats.org/markup-compatibility/2006" xmlns:wp14="http://schemas.microsoft.com/office/word/2010/wordprocessingDrawing" xmlns:w14="http://schemas.microsoft.com/office/word/2010/wordml" xmlns:w15="http://schemas.microsoft.com/office/word/2012/wordml" mc:Ignorable="w14 wp14 w15">
   <w:body>
     <w:p>
       <w:pPr>
@@ -17,6 +17,10 @@
     <w:p>
       <w:pPr>
         <w:pStyle w:val="Heading1"/>
+        <w:numPr>
+          <w:ilvl w:val="0"/>
+          <w:numId w:val="1"/>
+        </w:numPr>
         <w:bidi w:val="0"/>
         <w:ind w:hanging="0" w:start="0"/>
         <w:jc w:val="center"/>
@@ -26,6 +30,19 @@
         <w:rPr/>
         <w:t>HOW TO BEGIN</w:t>
       </w:r>
+    </w:p>
+    <w:p>
+      <w:pPr>
+        <w:pStyle w:val="BodyText"/>
+        <w:bidi w:val="0"/>
+        <w:ind w:hanging="0" w:start="0"/>
+        <w:jc w:val="center"/>
+        <w:rPr/>
+      </w:pPr>
+      <w:r>
+        <w:rPr/>
+        <w:t>4.5 hours</w:t>
+      </w:r>
       <w:r>
         <w:br w:type="page"/>
       </w:r>
@@ -38,6 +55,7 @@
           <w:numId w:val="2"/>
         </w:numPr>
         <w:bidi w:val="0"/>
+        <w:spacing w:before="0" w:after="140"/>
         <w:jc w:val="start"/>
         <w:rPr/>
       </w:pPr>
@@ -49,6 +67,10 @@
     <w:p>
       <w:pPr>
         <w:pStyle w:val="Heading2"/>
+        <w:numPr>
+          <w:ilvl w:val="1"/>
+          <w:numId w:val="1"/>
+        </w:numPr>
         <w:bidi w:val="0"/>
         <w:ind w:hanging="0" w:start="0"/>
         <w:jc w:val="start"/>
@@ -193,6 +215,10 @@
     <w:p>
       <w:pPr>
         <w:pStyle w:val="Heading2"/>
+        <w:numPr>
+          <w:ilvl w:val="1"/>
+          <w:numId w:val="1"/>
+        </w:numPr>
         <w:bidi w:val="0"/>
         <w:ind w:hanging="0" w:start="0"/>
         <w:jc w:val="start"/>
@@ -254,6 +280,10 @@
     <w:p>
       <w:pPr>
         <w:pStyle w:val="Heading2"/>
+        <w:numPr>
+          <w:ilvl w:val="1"/>
+          <w:numId w:val="1"/>
+        </w:numPr>
         <w:bidi w:val="0"/>
         <w:ind w:hanging="0" w:start="0"/>
         <w:jc w:val="start"/>
@@ -411,6 +441,10 @@
     <w:p>
       <w:pPr>
         <w:pStyle w:val="Heading2"/>
+        <w:numPr>
+          <w:ilvl w:val="1"/>
+          <w:numId w:val="1"/>
+        </w:numPr>
         <w:bidi w:val="0"/>
         <w:ind w:hanging="0" w:start="0"/>
         <w:jc w:val="center"/>
@@ -440,6 +474,10 @@
     <w:p>
       <w:pPr>
         <w:pStyle w:val="Heading3"/>
+        <w:numPr>
+          <w:ilvl w:val="2"/>
+          <w:numId w:val="1"/>
+        </w:numPr>
         <w:bidi w:val="0"/>
         <w:ind w:hanging="0" w:start="0"/>
         <w:jc w:val="center"/>
@@ -490,6 +528,7 @@
       <w:pgNumType w:fmt="decimal"/>
       <w:formProt w:val="false"/>
       <w:textDirection w:val="lrTb"/>
+      <w:docGrid w:type="default" w:linePitch="100" w:charSpace="0"/>
     </w:sectPr>
   </w:body>
 </w:document>
@@ -500,7 +539,6 @@
   <w:abstractNum w:abstractNumId="1">
     <w:lvl w:ilvl="0">
       <w:start w:val="1"/>
-      <w:pStyle w:val="Heading1"/>
       <w:numFmt w:val="none"/>
       <w:suff w:val="nothing"/>
       <w:lvlText w:val=""/>
@@ -511,10 +549,10 @@
         </w:tabs>
         <w:ind w:start="0" w:hanging="0"/>
       </w:pPr>
+      <w:rPr/>
     </w:lvl>
     <w:lvl w:ilvl="1">
       <w:start w:val="1"/>
-      <w:pStyle w:val="Heading2"/>
       <w:numFmt w:val="none"/>
       <w:suff w:val="nothing"/>
       <w:lvlText w:val=""/>
@@ -525,10 +563,10 @@
         </w:tabs>
         <w:ind w:start="0" w:hanging="0"/>
       </w:pPr>
+      <w:rPr/>
     </w:lvl>
     <w:lvl w:ilvl="2">
       <w:start w:val="1"/>
-      <w:pStyle w:val="Heading3"/>
       <w:numFmt w:val="none"/>
       <w:suff w:val="nothing"/>
       <w:lvlText w:val=""/>
@@ -539,6 +577,7 @@
         </w:tabs>
         <w:ind w:start="0" w:hanging="0"/>
       </w:pPr>
+      <w:rPr/>
     </w:lvl>
     <w:lvl w:ilvl="3">
       <w:start w:val="1"/>
@@ -552,6 +591,7 @@
         </w:tabs>
         <w:ind w:start="0" w:hanging="0"/>
       </w:pPr>
+      <w:rPr/>
     </w:lvl>
     <w:lvl w:ilvl="4">
       <w:start w:val="1"/>
@@ -565,6 +605,7 @@
         </w:tabs>
         <w:ind w:start="0" w:hanging="0"/>
       </w:pPr>
+      <w:rPr/>
     </w:lvl>
     <w:lvl w:ilvl="5">
       <w:start w:val="1"/>
@@ -578,6 +619,7 @@
         </w:tabs>
         <w:ind w:start="0" w:hanging="0"/>
       </w:pPr>
+      <w:rPr/>
     </w:lvl>
     <w:lvl w:ilvl="6">
       <w:start w:val="1"/>
@@ -591,6 +633,7 @@
         </w:tabs>
         <w:ind w:start="0" w:hanging="0"/>
       </w:pPr>
+      <w:rPr/>
     </w:lvl>
     <w:lvl w:ilvl="7">
       <w:start w:val="1"/>
@@ -604,6 +647,7 @@
         </w:tabs>
         <w:ind w:start="0" w:hanging="0"/>
       </w:pPr>
+      <w:rPr/>
     </w:lvl>
     <w:lvl w:ilvl="8">
       <w:start w:val="1"/>
@@ -617,6 +661,7 @@
         </w:tabs>
         <w:ind w:start="0" w:hanging="0"/>
       </w:pPr>
+      <w:rPr/>
     </w:lvl>
   </w:abstractNum>
   <w:abstractNum w:abstractNumId="2">
@@ -1439,6 +1484,125 @@
       <w:rPr>
         <w:rFonts w:ascii="OpenSymbol" w:hAnsi="OpenSymbol" w:cs="OpenSymbol" w:hint="default"/>
       </w:rPr>
+    </w:lvl>
+  </w:abstractNum>
+  <w:abstractNum w:abstractNumId="8">
+    <w:lvl w:ilvl="0">
+      <w:start w:val="1"/>
+      <w:numFmt w:val="none"/>
+      <w:suff w:val="nothing"/>
+      <w:lvlText w:val=""/>
+      <w:lvlJc w:val="start"/>
+      <w:pPr>
+        <w:tabs>
+          <w:tab w:val="num" w:pos="0"/>
+        </w:tabs>
+        <w:ind w:start="0" w:hanging="0"/>
+      </w:pPr>
+    </w:lvl>
+    <w:lvl w:ilvl="1">
+      <w:start w:val="1"/>
+      <w:numFmt w:val="none"/>
+      <w:suff w:val="nothing"/>
+      <w:lvlText w:val=""/>
+      <w:lvlJc w:val="start"/>
+      <w:pPr>
+        <w:tabs>
+          <w:tab w:val="num" w:pos="0"/>
+        </w:tabs>
+        <w:ind w:start="0" w:hanging="0"/>
+      </w:pPr>
+    </w:lvl>
+    <w:lvl w:ilvl="2">
+      <w:start w:val="1"/>
+      <w:numFmt w:val="none"/>
+      <w:suff w:val="nothing"/>
+      <w:lvlText w:val=""/>
+      <w:lvlJc w:val="start"/>
+      <w:pPr>
+        <w:tabs>
+          <w:tab w:val="num" w:pos="0"/>
+        </w:tabs>
+        <w:ind w:start="0" w:hanging="0"/>
+      </w:pPr>
+    </w:lvl>
+    <w:lvl w:ilvl="3">
+      <w:start w:val="1"/>
+      <w:numFmt w:val="none"/>
+      <w:suff w:val="nothing"/>
+      <w:lvlText w:val=""/>
+      <w:lvlJc w:val="start"/>
+      <w:pPr>
+        <w:tabs>
+          <w:tab w:val="num" w:pos="0"/>
+        </w:tabs>
+        <w:ind w:start="0" w:hanging="0"/>
+      </w:pPr>
+    </w:lvl>
+    <w:lvl w:ilvl="4">
+      <w:start w:val="1"/>
+      <w:numFmt w:val="none"/>
+      <w:suff w:val="nothing"/>
+      <w:lvlText w:val=""/>
+      <w:lvlJc w:val="start"/>
+      <w:pPr>
+        <w:tabs>
+          <w:tab w:val="num" w:pos="0"/>
+        </w:tabs>
+        <w:ind w:start="0" w:hanging="0"/>
+      </w:pPr>
+    </w:lvl>
+    <w:lvl w:ilvl="5">
+      <w:start w:val="1"/>
+      <w:numFmt w:val="none"/>
+      <w:suff w:val="nothing"/>
+      <w:lvlText w:val=""/>
+      <w:lvlJc w:val="start"/>
+      <w:pPr>
+        <w:tabs>
+          <w:tab w:val="num" w:pos="0"/>
+        </w:tabs>
+        <w:ind w:start="0" w:hanging="0"/>
+      </w:pPr>
+    </w:lvl>
+    <w:lvl w:ilvl="6">
+      <w:start w:val="1"/>
+      <w:numFmt w:val="none"/>
+      <w:suff w:val="nothing"/>
+      <w:lvlText w:val=""/>
+      <w:lvlJc w:val="start"/>
+      <w:pPr>
+        <w:tabs>
+          <w:tab w:val="num" w:pos="0"/>
+        </w:tabs>
+        <w:ind w:start="0" w:hanging="0"/>
+      </w:pPr>
+    </w:lvl>
+    <w:lvl w:ilvl="7">
+      <w:start w:val="1"/>
+      <w:numFmt w:val="none"/>
+      <w:suff w:val="nothing"/>
+      <w:lvlText w:val=""/>
+      <w:lvlJc w:val="start"/>
+      <w:pPr>
+        <w:tabs>
+          <w:tab w:val="num" w:pos="0"/>
+        </w:tabs>
+        <w:ind w:start="0" w:hanging="0"/>
+      </w:pPr>
+    </w:lvl>
+    <w:lvl w:ilvl="8">
+      <w:start w:val="1"/>
+      <w:numFmt w:val="none"/>
+      <w:suff w:val="nothing"/>
+      <w:lvlText w:val=""/>
+      <w:lvlJc w:val="start"/>
+      <w:pPr>
+        <w:tabs>
+          <w:tab w:val="num" w:pos="0"/>
+        </w:tabs>
+        <w:ind w:start="0" w:hanging="0"/>
+      </w:pPr>
     </w:lvl>
   </w:abstractNum>
   <w:num w:numId="1">
@@ -1462,6 +1626,9 @@
   <w:num w:numId="7">
     <w:abstractNumId w:val="7"/>
   </w:num>
+  <w:num w:numId="8">
+    <w:abstractNumId w:val="8"/>
+  </w:num>
 </w:numbering>
 </file>
 
@@ -1479,7 +1646,6 @@
     </w:rPrDefault>
     <w:pPrDefault>
       <w:pPr>
-        <w:widowControl/>
         <w:suppressAutoHyphens w:val="true"/>
       </w:pPr>
     </w:pPrDefault>
@@ -1489,7 +1655,10 @@
     <w:qFormat/>
     <w:pPr>
       <w:widowControl/>
+      <w:suppressAutoHyphens w:val="true"/>
       <w:bidi w:val="0"/>
+      <w:spacing w:before="0" w:after="0"/>
+      <w:jc w:val="start"/>
     </w:pPr>
     <w:rPr>
       <w:rFonts w:ascii="Liberation Serif" w:hAnsi="Liberation Serif" w:eastAsia="Noto Serif CJK SC" w:cs="Noto Sans Devanagari"/>
@@ -1501,7 +1670,7 @@
     </w:rPr>
   </w:style>
   <w:style w:type="paragraph" w:styleId="Heading1">
-    <w:name w:val="Heading 1"/>
+    <w:name w:val="heading 1"/>
     <w:basedOn w:val="Heading"/>
     <w:next w:val="BodyText"/>
     <w:qFormat/>
@@ -1521,7 +1690,7 @@
     </w:rPr>
   </w:style>
   <w:style w:type="paragraph" w:styleId="Heading2">
-    <w:name w:val="Heading 2"/>
+    <w:name w:val="heading 2"/>
     <w:basedOn w:val="Heading"/>
     <w:next w:val="BodyText"/>
     <w:qFormat/>
@@ -1541,7 +1710,7 @@
     </w:rPr>
   </w:style>
   <w:style w:type="paragraph" w:styleId="Heading3">
-    <w:name w:val="Heading 3"/>
+    <w:name w:val="heading 3"/>
     <w:basedOn w:val="Heading"/>
     <w:next w:val="BodyText"/>
     <w:qFormat/>
@@ -1560,8 +1729,8 @@
       <w:szCs w:val="28"/>
     </w:rPr>
   </w:style>
-  <w:style w:type="character" w:styleId="Bullets">
-    <w:name w:val="Bullets"/>
+  <w:style w:type="character" w:styleId="Bulletsuser">
+    <w:name w:val="Bullets (user)"/>
     <w:qFormat/>
     <w:rPr>
       <w:rFonts w:ascii="OpenSymbol" w:hAnsi="OpenSymbol" w:eastAsia="OpenSymbol" w:cs="OpenSymbol"/>
@@ -1604,7 +1773,7 @@
     </w:rPr>
   </w:style>
   <w:style w:type="paragraph" w:styleId="Caption">
-    <w:name w:val="Caption"/>
+    <w:name w:val="caption"/>
     <w:basedOn w:val="Normal"/>
     <w:qFormat/>
     <w:pPr>
@@ -1645,8 +1814,8 @@
       <w:szCs w:val="56"/>
     </w:rPr>
   </w:style>
-  <w:style w:type="numbering" w:styleId="Bullet">
-    <w:name w:val="Bullet •"/>
+  <w:style w:type="numbering" w:styleId="Bulletuser">
+    <w:name w:val="Bullet • (user)"/>
     <w:qFormat/>
   </w:style>
 </w:styles>
